--- a/法令ファイル/視能訓練士法施行規則/視能訓練士法施行規則（昭和四十六年厚生省令第二十八号）.docx
+++ b/法令ファイル/視能訓練士法施行規則/視能訓練士法施行規則（昭和四十六年厚生省令第二十八号）.docx
@@ -78,35 +78,23 @@
     </w:p>
     <w:p>
       <w:pPr>
-        <w:pStyle w:val="Heading6"/>
+        <w:pStyle w:val="ListBullet"/>
         <w:ind w:left="880"/>
       </w:pPr>
       <w:r>
         <w:t>一</w:t>
-      </w:r>
-    </w:p>
-    <w:p>
-      <w:pPr>
-        <w:ind w:left="880"/>
-      </w:pPr>
-      <w:r>
+        <w:br/>
         <w:t>戸籍の謄本若しくは抄本又は住民票の写し（住民基本台帳法（昭和四十二年法律第八十一号）第七条第五号に掲げる事項（出入国管理及び難民認定法（昭和二十六年政令第三百十九号）第十九条の三に規定する中長期在留者（以下「中長期在留者」という。）及び日本国との平和条約に基づき日本の国籍を離脱した者等の出入国管理に関する特例法（平成三年法律第七十一号）に定める特別永住者（以下「特別永住者」という。）にあつては住民基本台帳法第三十条の四十五に規定する国籍等）を記載したものに限る。第六条第二項において同じ。）（出入国管理及び難民認定法第十九条の三各号に掲げる者にあつては旅券その他の身分を証する書類の写し。第六条第二項において同じ。）</w:t>
       </w:r>
     </w:p>
     <w:p>
       <w:pPr>
-        <w:pStyle w:val="Heading6"/>
+        <w:pStyle w:val="ListBullet"/>
         <w:ind w:left="880"/>
       </w:pPr>
       <w:r>
         <w:t>二</w:t>
-      </w:r>
-    </w:p>
-    <w:p>
-      <w:pPr>
-        <w:ind w:left="880"/>
-      </w:pPr>
-      <w:r>
+        <w:br/>
         <w:t>視覚、聴覚、音声機能若しくは言語機能若しくは精神の機能の障害又は麻薬、あへん若しくは大麻の中毒者であるかないかに関する医師の診断書</w:t>
       </w:r>
     </w:p>
@@ -125,52 +113,34 @@
     </w:p>
     <w:p>
       <w:pPr>
-        <w:pStyle w:val="Heading6"/>
+        <w:pStyle w:val="ListBullet"/>
         <w:ind w:left="880"/>
       </w:pPr>
       <w:r>
         <w:t>一</w:t>
-      </w:r>
-    </w:p>
-    <w:p>
-      <w:pPr>
-        <w:ind w:left="880"/>
-      </w:pPr>
-      <w:r>
+        <w:br/>
         <w:t>再免許の場合には、その旨</w:t>
       </w:r>
     </w:p>
     <w:p>
       <w:pPr>
-        <w:pStyle w:val="Heading6"/>
+        <w:pStyle w:val="ListBullet"/>
         <w:ind w:left="880"/>
       </w:pPr>
       <w:r>
         <w:t>二</w:t>
-      </w:r>
-    </w:p>
-    <w:p>
-      <w:pPr>
-        <w:ind w:left="880"/>
-      </w:pPr>
-      <w:r>
+        <w:br/>
         <w:t>免許証を書換え交付し、又は再交付した場合には、その旨並びにその理由及び年月日</w:t>
       </w:r>
     </w:p>
     <w:p>
       <w:pPr>
-        <w:pStyle w:val="Heading6"/>
+        <w:pStyle w:val="ListBullet"/>
         <w:ind w:left="880"/>
       </w:pPr>
       <w:r>
         <w:t>三</w:t>
-      </w:r>
-    </w:p>
-    <w:p>
-      <w:pPr>
-        <w:ind w:left="880"/>
-      </w:pPr>
-      <w:r>
+        <w:br/>
         <w:t>登録の消除をした場合には、その旨並びにその理由及び年月日</w:t>
       </w:r>
     </w:p>
@@ -347,86 +317,56 @@
     </w:p>
     <w:p>
       <w:pPr>
-        <w:pStyle w:val="Heading6"/>
+        <w:pStyle w:val="ListBullet"/>
         <w:ind w:left="880"/>
       </w:pPr>
       <w:r>
         <w:t>一</w:t>
-      </w:r>
-    </w:p>
-    <w:p>
-      <w:pPr>
-        <w:ind w:left="880"/>
-      </w:pPr>
-      <w:r>
+        <w:br/>
         <w:t>基礎医学大要</w:t>
       </w:r>
     </w:p>
     <w:p>
       <w:pPr>
-        <w:pStyle w:val="Heading6"/>
+        <w:pStyle w:val="ListBullet"/>
         <w:ind w:left="880"/>
       </w:pPr>
       <w:r>
         <w:t>二</w:t>
-      </w:r>
-    </w:p>
-    <w:p>
-      <w:pPr>
-        <w:ind w:left="880"/>
-      </w:pPr>
-      <w:r>
+        <w:br/>
         <w:t>基礎視能矯正学</w:t>
       </w:r>
     </w:p>
     <w:p>
       <w:pPr>
-        <w:pStyle w:val="Heading6"/>
+        <w:pStyle w:val="ListBullet"/>
         <w:ind w:left="880"/>
       </w:pPr>
       <w:r>
         <w:t>三</w:t>
-      </w:r>
-    </w:p>
-    <w:p>
-      <w:pPr>
-        <w:ind w:left="880"/>
-      </w:pPr>
-      <w:r>
+        <w:br/>
         <w:t>視能検査学</w:t>
       </w:r>
     </w:p>
     <w:p>
       <w:pPr>
-        <w:pStyle w:val="Heading6"/>
+        <w:pStyle w:val="ListBullet"/>
         <w:ind w:left="880"/>
       </w:pPr>
       <w:r>
         <w:t>四</w:t>
-      </w:r>
-    </w:p>
-    <w:p>
-      <w:pPr>
-        <w:ind w:left="880"/>
-      </w:pPr>
-      <w:r>
+        <w:br/>
         <w:t>視能障害学</w:t>
       </w:r>
     </w:p>
     <w:p>
       <w:pPr>
-        <w:pStyle w:val="Heading6"/>
+        <w:pStyle w:val="ListBullet"/>
         <w:ind w:left="880"/>
       </w:pPr>
       <w:r>
         <w:t>五</w:t>
-      </w:r>
-    </w:p>
-    <w:p>
-      <w:pPr>
-        <w:ind w:left="880"/>
-      </w:pPr>
-      <w:r>
+        <w:br/>
         <w:t>視能訓練学</w:t>
       </w:r>
     </w:p>
@@ -475,52 +415,34 @@
     </w:p>
     <w:p>
       <w:pPr>
-        <w:pStyle w:val="Heading6"/>
+        <w:pStyle w:val="ListBullet"/>
         <w:ind w:left="880"/>
       </w:pPr>
       <w:r>
         <w:t>一</w:t>
-      </w:r>
-    </w:p>
-    <w:p>
-      <w:pPr>
-        <w:ind w:left="880"/>
-      </w:pPr>
-      <w:r>
+        <w:br/>
         <w:t>法第十四条第一号又は第二号に該当する者であるときは、修業証明書又は卒業証明書</w:t>
       </w:r>
     </w:p>
     <w:p>
       <w:pPr>
-        <w:pStyle w:val="Heading6"/>
+        <w:pStyle w:val="ListBullet"/>
         <w:ind w:left="880"/>
       </w:pPr>
       <w:r>
         <w:t>二</w:t>
-      </w:r>
-    </w:p>
-    <w:p>
-      <w:pPr>
-        <w:ind w:left="880"/>
-      </w:pPr>
-      <w:r>
+        <w:br/>
         <w:t>法第十四条第三号に該当する者であるときは、外国の視能訓練に関する学校若しくは養成所を卒業し、又は外国で視能訓練士の免許に相当する免許を受けた者であることを証する書面</w:t>
       </w:r>
     </w:p>
     <w:p>
       <w:pPr>
-        <w:pStyle w:val="Heading6"/>
+        <w:pStyle w:val="ListBullet"/>
         <w:ind w:left="880"/>
       </w:pPr>
       <w:r>
         <w:t>三</w:t>
-      </w:r>
-    </w:p>
-    <w:p>
-      <w:pPr>
-        <w:ind w:left="880"/>
-      </w:pPr>
-      <w:r>
+        <w:br/>
         <w:t>写真（出願前六月以内に脱帽して正面から撮影した縦六センチメートル横四センチメートルのもので、その裏面には撮影年月日及び氏名を記載すること。）</w:t>
       </w:r>
     </w:p>
@@ -556,35 +478,23 @@
     </w:p>
     <w:p>
       <w:pPr>
-        <w:pStyle w:val="Heading6"/>
+        <w:pStyle w:val="ListBullet"/>
         <w:ind w:left="880"/>
       </w:pPr>
       <w:r>
         <w:t>一</w:t>
-      </w:r>
-    </w:p>
-    <w:p>
-      <w:pPr>
-        <w:ind w:left="880"/>
-      </w:pPr>
-      <w:r>
+        <w:br/>
         <w:t>児童福祉法（昭和二十二年法律第百六十四号）第十八条の六第一号の規定により指定されている保育士を養成する学校その他の施設</w:t>
       </w:r>
     </w:p>
     <w:p>
       <w:pPr>
-        <w:pStyle w:val="Heading6"/>
+        <w:pStyle w:val="ListBullet"/>
         <w:ind w:left="880"/>
       </w:pPr>
       <w:r>
         <w:t>二</w:t>
-      </w:r>
-    </w:p>
-    <w:p>
-      <w:pPr>
-        <w:ind w:left="880"/>
-      </w:pPr>
-      <w:r>
+        <w:br/>
         <w:t>保健師助産師看護師法（昭和二十三年法律第二百三号）第二十一条第一号、第二号又は第三号の規定により指定されている大学、学校又は看護師養成所</w:t>
       </w:r>
     </w:p>
@@ -676,6 +586,32 @@
     <w:p>
       <w:r>
         <w:t>法第十八条の厚生労働省令で定める矯正訓練又は検査は次のとおりとする。</w:t>
+        <w:br/>
+        <w:t>矯正訓練</w:t>
+        <w:br/>
+        <w:t>抑制除去訓練法</w:t>
+        <w:br/>
+        <w:t>異常対応矯正法</w:t>
+        <w:br/>
+        <w:t>眩惑刺激法</w:t>
+        <w:br/>
+        <w:t>残像法</w:t>
+        <w:br/>
+        <w:t>検査</w:t>
+        <w:br/>
+        <w:t>散瞳どう</w:t>
+        <w:br/>
+        <w:t>薬の使用</w:t>
+        <w:br/>
+        <w:t>眼底写真撮影</w:t>
+        <w:br/>
+        <w:t>網膜電図検査</w:t>
+        <w:br/>
+        <w:t>眼球電図検査</w:t>
+        <w:br/>
+        <w:t>眼振電図検査</w:t>
+        <w:br/>
+        <w:t>視覚誘発脳波検査</w:t>
       </w:r>
     </w:p>
     <w:p>
@@ -692,6 +628,18 @@
       </w:r>
     </w:p>
     <w:p>
+      <w:pPr>
+        <w:pStyle w:val="Heading5"/>
+        <w:ind w:left="440"/>
+      </w:pPr>
+      <w:r>
+        <w:t>１</w:t>
+      </w:r>
+    </w:p>
+    <w:p>
+      <w:pPr>
+        <w:ind w:left="440"/>
+      </w:pPr>
       <w:r>
         <w:t>この省令は、公布の日から施行する。</w:t>
       </w:r>
@@ -715,35 +663,23 @@
     </w:p>
     <w:p>
       <w:pPr>
-        <w:pStyle w:val="Heading6"/>
+        <w:pStyle w:val="ListBullet"/>
         <w:ind w:left="880"/>
       </w:pPr>
       <w:r>
         <w:t>一</w:t>
-      </w:r>
-    </w:p>
-    <w:p>
-      <w:pPr>
-        <w:ind w:left="880"/>
-      </w:pPr>
-      <w:r>
+        <w:br/>
         <w:t>法附則第二項に該当する者であることを証する書類</w:t>
       </w:r>
     </w:p>
     <w:p>
       <w:pPr>
-        <w:pStyle w:val="Heading6"/>
+        <w:pStyle w:val="ListBullet"/>
         <w:ind w:left="880"/>
       </w:pPr>
       <w:r>
         <w:t>二</w:t>
-      </w:r>
-    </w:p>
-    <w:p>
-      <w:pPr>
-        <w:ind w:left="880"/>
-      </w:pPr>
-      <w:r>
+        <w:br/>
         <w:t>写真（出願前六月以内に脱帽して正面から撮影した縦六センチメートル横四センチメートルのもので、その裏面には撮影年月日及び氏名を記載すること。）</w:t>
       </w:r>
     </w:p>
@@ -766,86 +702,56 @@
     </w:p>
     <w:p>
       <w:pPr>
-        <w:pStyle w:val="Heading6"/>
+        <w:pStyle w:val="ListBullet"/>
         <w:ind w:left="880"/>
       </w:pPr>
       <w:r>
         <w:t>一</w:t>
-      </w:r>
-    </w:p>
-    <w:p>
-      <w:pPr>
-        <w:ind w:left="880"/>
-      </w:pPr>
-      <w:r>
+        <w:br/>
         <w:t>履歴書</w:t>
       </w:r>
     </w:p>
     <w:p>
       <w:pPr>
-        <w:pStyle w:val="Heading6"/>
+        <w:pStyle w:val="ListBullet"/>
         <w:ind w:left="880"/>
       </w:pPr>
       <w:r>
         <w:t>二</w:t>
-      </w:r>
-    </w:p>
-    <w:p>
-      <w:pPr>
-        <w:ind w:left="880"/>
-      </w:pPr>
-      <w:r>
+        <w:br/>
         <w:t>学校教育法（昭和二十二年法律第二十六号）第五十六条第一項の規定により大学に入学することができる者（法附則第五項の規定により大学に入学することができる者とみなされる者を含む。）若しくは令附則第二項に該当する者又は法附則第四項に該当する者であることを証する書類</w:t>
       </w:r>
     </w:p>
     <w:p>
       <w:pPr>
-        <w:pStyle w:val="Heading6"/>
+        <w:pStyle w:val="ListBullet"/>
         <w:ind w:left="880"/>
       </w:pPr>
       <w:r>
         <w:t>三</w:t>
-      </w:r>
-    </w:p>
-    <w:p>
-      <w:pPr>
-        <w:ind w:left="880"/>
-      </w:pPr>
-      <w:r>
+        <w:br/>
         <w:t>法附則第三項第二号に規定する講習会の課程を修了したことを証する書類</w:t>
       </w:r>
     </w:p>
     <w:p>
       <w:pPr>
-        <w:pStyle w:val="Heading6"/>
+        <w:pStyle w:val="ListBullet"/>
         <w:ind w:left="880"/>
       </w:pPr>
       <w:r>
         <w:t>四</w:t>
-      </w:r>
-    </w:p>
-    <w:p>
-      <w:pPr>
-        <w:ind w:left="880"/>
-      </w:pPr>
-      <w:r>
+        <w:br/>
         <w:t>昭和四十六年七月十九日において病院又は診療所で医師の指示の下に両眼視機能の回復のための矯正訓練及びこれに必要な検査を業として行なつている者であること及び病院又は診療所で医師の指示の下に両眼視機能の回復のための矯正訓練及びこれに必要な検査を五年（法附則第四項に該当する者にあつては、三年）以上業として行なつていたことを証する書類</w:t>
       </w:r>
     </w:p>
     <w:p>
       <w:pPr>
-        <w:pStyle w:val="Heading6"/>
+        <w:pStyle w:val="ListBullet"/>
         <w:ind w:left="880"/>
       </w:pPr>
       <w:r>
         <w:t>五</w:t>
-      </w:r>
-    </w:p>
-    <w:p>
-      <w:pPr>
-        <w:ind w:left="880"/>
-      </w:pPr>
-      <w:r>
+        <w:br/>
         <w:t>写真（出願前六月以内に脱帽して正面から撮影した縦六センチメートル横四センチメートルのもので、その裏面には撮影年月日及び氏名を記載すること。）</w:t>
       </w:r>
     </w:p>
@@ -868,35 +774,23 @@
     </w:p>
     <w:p>
       <w:pPr>
-        <w:pStyle w:val="Heading6"/>
+        <w:pStyle w:val="ListBullet"/>
         <w:ind w:left="880"/>
       </w:pPr>
       <w:r>
         <w:t>一</w:t>
-      </w:r>
-    </w:p>
-    <w:p>
-      <w:pPr>
-        <w:ind w:left="880"/>
-      </w:pPr>
-      <w:r>
+        <w:br/>
         <w:t>児童福祉法第十八条の六第一号の規定により指定されている保育士を養成する学校その他の施設</w:t>
       </w:r>
     </w:p>
     <w:p>
       <w:pPr>
-        <w:pStyle w:val="Heading6"/>
+        <w:pStyle w:val="ListBullet"/>
         <w:ind w:left="880"/>
       </w:pPr>
       <w:r>
         <w:t>二</w:t>
-      </w:r>
-    </w:p>
-    <w:p>
-      <w:pPr>
-        <w:ind w:left="880"/>
-      </w:pPr>
-      <w:r>
+        <w:br/>
         <w:t>保健婦助産婦看護婦法第二十一条第一号又は第二号の規定により指定されている学校又は看護婦養成所</w:t>
       </w:r>
     </w:p>
@@ -919,205 +813,133 @@
     </w:p>
     <w:p>
       <w:pPr>
-        <w:pStyle w:val="Heading6"/>
+        <w:pStyle w:val="ListBullet"/>
         <w:ind w:left="880"/>
       </w:pPr>
       <w:r>
         <w:t>一</w:t>
-      </w:r>
-    </w:p>
-    <w:p>
-      <w:pPr>
-        <w:ind w:left="880"/>
-      </w:pPr>
-      <w:r>
+        <w:br/>
         <w:t>旧国民学校令（昭和十六年勅令第百四十八号）による国民学校初等科修了を入学資格とする修業年限四年の旧中等学校令（昭和十八年勅令第三十六号）による高等女学校卒業を入学資格とする旧中等学校令による高等女学校の高等科又は専攻科の第一学年を修了した者</w:t>
       </w:r>
     </w:p>
     <w:p>
       <w:pPr>
-        <w:pStyle w:val="Heading6"/>
+        <w:pStyle w:val="ListBullet"/>
         <w:ind w:left="880"/>
       </w:pPr>
       <w:r>
         <w:t>二</w:t>
-      </w:r>
-    </w:p>
-    <w:p>
-      <w:pPr>
-        <w:ind w:left="880"/>
-      </w:pPr>
-      <w:r>
+        <w:br/>
         <w:t>国民学校初等科修了を入学資格とする修業年限四年の旧中等学校令による実業学校卒業を入学資格とする同令による実業学校専攻科の第一学年を修了した者</w:t>
       </w:r>
     </w:p>
     <w:p>
       <w:pPr>
-        <w:pStyle w:val="Heading6"/>
+        <w:pStyle w:val="ListBullet"/>
         <w:ind w:left="880"/>
       </w:pPr>
       <w:r>
         <w:t>三</w:t>
-      </w:r>
-    </w:p>
-    <w:p>
-      <w:pPr>
-        <w:ind w:left="880"/>
-      </w:pPr>
-      <w:r>
+        <w:br/>
         <w:t>旧師範教育令（昭和十八年勅令第百九号）による師範学校予科の第三学年を修了した者</w:t>
       </w:r>
     </w:p>
     <w:p>
       <w:pPr>
-        <w:pStyle w:val="Heading6"/>
+        <w:pStyle w:val="ListBullet"/>
         <w:ind w:left="880"/>
       </w:pPr>
       <w:r>
         <w:t>四</w:t>
-      </w:r>
-    </w:p>
-    <w:p>
-      <w:pPr>
-        <w:ind w:left="880"/>
-      </w:pPr>
-      <w:r>
+        <w:br/>
         <w:t>旧師範教育令による附属中学校又は附属高等女学校を卒業した者</w:t>
       </w:r>
     </w:p>
     <w:p>
       <w:pPr>
-        <w:pStyle w:val="Heading6"/>
+        <w:pStyle w:val="ListBullet"/>
         <w:ind w:left="880"/>
       </w:pPr>
       <w:r>
         <w:t>五</w:t>
-      </w:r>
-    </w:p>
-    <w:p>
-      <w:pPr>
-        <w:ind w:left="880"/>
-      </w:pPr>
-      <w:r>
+        <w:br/>
         <w:t>旧師範教育令（明治二十年勅令第三百四十六号）による師範学校本科第一部の第三学年を修了した者</w:t>
       </w:r>
     </w:p>
     <w:p>
       <w:pPr>
-        <w:pStyle w:val="Heading6"/>
+        <w:pStyle w:val="ListBullet"/>
         <w:ind w:left="880"/>
       </w:pPr>
       <w:r>
         <w:t>六</w:t>
-      </w:r>
-    </w:p>
-    <w:p>
-      <w:pPr>
-        <w:ind w:left="880"/>
-      </w:pPr>
-      <w:r>
+        <w:br/>
         <w:t>内地以外の地域における学校の生徒、児童、卒業者等の他の学校へ入学及び転学に関する規程（昭和十八年文部省令第六十三号）第二条若しくは第五条の規定により中等学校を卒業した者又は前各号に掲げる者と同一の取扱いを受ける者</w:t>
       </w:r>
     </w:p>
     <w:p>
       <w:pPr>
-        <w:pStyle w:val="Heading6"/>
+        <w:pStyle w:val="ListBullet"/>
         <w:ind w:left="880"/>
       </w:pPr>
       <w:r>
         <w:t>七</w:t>
-      </w:r>
-    </w:p>
-    <w:p>
-      <w:pPr>
-        <w:ind w:left="880"/>
-      </w:pPr>
-      <w:r>
+        <w:br/>
         <w:t>旧青年学校令（昭和十年勅令第四十一号）（昭和十四年勅令第二百五十四号）による青年学校本科（修業年限二年のものを除く。）を卒業した者</w:t>
       </w:r>
     </w:p>
     <w:p>
       <w:pPr>
-        <w:pStyle w:val="Heading6"/>
+        <w:pStyle w:val="ListBullet"/>
         <w:ind w:left="880"/>
       </w:pPr>
       <w:r>
         <w:t>八</w:t>
-      </w:r>
-    </w:p>
-    <w:p>
-      <w:pPr>
-        <w:ind w:left="880"/>
-      </w:pPr>
-      <w:r>
+        <w:br/>
         <w:t>旧専門学校令（明治三十六年勅令第六十一号）に基づく旧専門学校入学者検定規程（大正十三年文部省令第二十二号）による試験検定に合格した者又は同規程により文部大臣において専門学校入学に関し中学校若しくは高等女学校卒業者と同等以上の学力を有するものと指定した者</w:t>
       </w:r>
     </w:p>
     <w:p>
       <w:pPr>
-        <w:pStyle w:val="Heading6"/>
+        <w:pStyle w:val="ListBullet"/>
         <w:ind w:left="880"/>
       </w:pPr>
       <w:r>
         <w:t>九</w:t>
-      </w:r>
-    </w:p>
-    <w:p>
-      <w:pPr>
-        <w:ind w:left="880"/>
-      </w:pPr>
-      <w:r>
+        <w:br/>
         <w:t>旧実業学校卒業程度検定規程（大正十四年文部省令第三十号）による検定に合格した者</w:t>
       </w:r>
     </w:p>
     <w:p>
       <w:pPr>
-        <w:pStyle w:val="Heading6"/>
+        <w:pStyle w:val="ListBullet"/>
         <w:ind w:left="880"/>
       </w:pPr>
       <w:r>
         <w:t>十</w:t>
-      </w:r>
-    </w:p>
-    <w:p>
-      <w:pPr>
-        <w:ind w:left="880"/>
-      </w:pPr>
-      <w:r>
+        <w:br/>
         <w:t>旧高等試験令（昭和四年勅令第十五号）第七条の規定により文部大臣が中学校卒業程度において行なう試験に合格した者</w:t>
       </w:r>
     </w:p>
     <w:p>
       <w:pPr>
-        <w:pStyle w:val="Heading6"/>
+        <w:pStyle w:val="ListBullet"/>
         <w:ind w:left="880"/>
       </w:pPr>
       <w:r>
         <w:t>十一</w:t>
-      </w:r>
-    </w:p>
-    <w:p>
-      <w:pPr>
-        <w:ind w:left="880"/>
-      </w:pPr>
-      <w:r>
+        <w:br/>
         <w:t>教育職員免許法施行法（昭和二十四年法律第百四十八号）第一条第一項の表の第二号、第三号、第六号若しくは第九号の上欄に掲げる教員免許状を有する者又は同法第二条第一項の表の第九号、第十八号から第二十号の四まで、第二十一号若しくは第二十三号の上欄に掲げる資格を有する者</w:t>
       </w:r>
     </w:p>
     <w:p>
       <w:pPr>
-        <w:pStyle w:val="Heading6"/>
+        <w:pStyle w:val="ListBullet"/>
         <w:ind w:left="880"/>
       </w:pPr>
       <w:r>
         <w:t>十二</w:t>
-      </w:r>
-    </w:p>
-    <w:p>
-      <w:pPr>
-        <w:ind w:left="880"/>
-      </w:pPr>
-      <w:r>
+        <w:br/>
         <w:t>前各号に掲げる者のほか、厚生労働大臣において、試験の受験に関し中等学校の卒業者と同等以上の学力を有するものと指定した者</w:t>
       </w:r>
     </w:p>
@@ -1131,7 +953,7 @@
         <w:pStyle w:val="Heading1"/>
       </w:pPr>
       <w:r>
-        <w:t>附　則（昭和五三年三月二九日厚生省令第一一号）</w:t>
+        <w:t>附則（昭和五三年三月二九日厚生省令第一一号）</w:t>
       </w:r>
     </w:p>
     <w:p>
@@ -1149,10 +971,22 @@
         <w:pStyle w:val="Heading1"/>
       </w:pPr>
       <w:r>
-        <w:t>附　則（昭和五六年三月三一日厚生省令第二二号）</w:t>
+        <w:t>附則（昭和五六年三月三一日厚生省令第二二号）</w:t>
       </w:r>
     </w:p>
     <w:p>
+      <w:pPr>
+        <w:pStyle w:val="Heading5"/>
+        <w:ind w:left="440"/>
+      </w:pPr>
+      <w:r>
+        <w:t>１</w:t>
+      </w:r>
+    </w:p>
+    <w:p>
+      <w:pPr>
+        <w:ind w:left="440"/>
+      </w:pPr>
       <w:r>
         <w:t>この省令は、昭和五十六年四月一日から施行する。</w:t>
       </w:r>
@@ -1167,7 +1001,7 @@
         <w:pStyle w:val="Heading1"/>
       </w:pPr>
       <w:r>
-        <w:t>附　則（昭和五九年四月一三日厚生省令第二五号）</w:t>
+        <w:t>附則（昭和五九年四月一三日厚生省令第二五号）</w:t>
       </w:r>
     </w:p>
     <w:p>
@@ -1185,7 +1019,7 @@
         <w:pStyle w:val="Heading1"/>
       </w:pPr>
       <w:r>
-        <w:t>附　則（昭和六二年三月二三日厚生省令第一四号）</w:t>
+        <w:t>附則（昭和六二年三月二三日厚生省令第一四号）</w:t>
       </w:r>
     </w:p>
     <w:p>
@@ -1203,10 +1037,22 @@
         <w:pStyle w:val="Heading1"/>
       </w:pPr>
       <w:r>
-        <w:t>附　則（平成元年三月二四日厚生省令第一〇号）</w:t>
+        <w:t>附則（平成元年三月二四日厚生省令第一〇号）</w:t>
       </w:r>
     </w:p>
     <w:p>
+      <w:pPr>
+        <w:pStyle w:val="Heading5"/>
+        <w:ind w:left="440"/>
+      </w:pPr>
+      <w:r>
+        <w:t>１</w:t>
+      </w:r>
+    </w:p>
+    <w:p>
+      <w:pPr>
+        <w:ind w:left="440"/>
+      </w:pPr>
       <w:r>
         <w:t>この省令は、公布の日から施行する。</w:t>
       </w:r>
@@ -1272,7 +1118,7 @@
         <w:pStyle w:val="Heading1"/>
       </w:pPr>
       <w:r>
-        <w:t>附　則（平成元年三月二八日厚生省令第一四号）</w:t>
+        <w:t>附則（平成元年三月二八日厚生省令第一四号）</w:t>
       </w:r>
     </w:p>
     <w:p>
@@ -1290,7 +1136,7 @@
         <w:pStyle w:val="Heading1"/>
       </w:pPr>
       <w:r>
-        <w:t>附　則（平成三年三月一九日厚生省令第一〇号）</w:t>
+        <w:t>附則（平成三年三月一九日厚生省令第一〇号）</w:t>
       </w:r>
     </w:p>
     <w:p>
@@ -1308,7 +1154,7 @@
         <w:pStyle w:val="Heading1"/>
       </w:pPr>
       <w:r>
-        <w:t>附　則（平成三年三月二七日厚生省令第一五号）</w:t>
+        <w:t>附則（平成三年三月二七日厚生省令第一五号）</w:t>
       </w:r>
     </w:p>
     <w:p>
@@ -1326,10 +1172,22 @@
         <w:pStyle w:val="Heading1"/>
       </w:pPr>
       <w:r>
-        <w:t>附　則（平成五年四月二八日厚生省令第二四号）</w:t>
+        <w:t>附則（平成五年四月二八日厚生省令第二四号）</w:t>
       </w:r>
     </w:p>
     <w:p>
+      <w:pPr>
+        <w:pStyle w:val="Heading5"/>
+        <w:ind w:left="440"/>
+      </w:pPr>
+      <w:r>
+        <w:t>１</w:t>
+      </w:r>
+    </w:p>
+    <w:p>
+      <w:pPr>
+        <w:ind w:left="440"/>
+      </w:pPr>
       <w:r>
         <w:t>この省令は、公布の日から施行する。</w:t>
       </w:r>
@@ -1361,10 +1219,22 @@
         <w:pStyle w:val="Heading1"/>
       </w:pPr>
       <w:r>
-        <w:t>附　則（平成六年二月二八日厚生省令第六号）</w:t>
+        <w:t>附則（平成六年二月二八日厚生省令第六号）</w:t>
       </w:r>
     </w:p>
     <w:p>
+      <w:pPr>
+        <w:pStyle w:val="Heading5"/>
+        <w:ind w:left="440"/>
+      </w:pPr>
+      <w:r>
+        <w:t>１</w:t>
+      </w:r>
+    </w:p>
+    <w:p>
+      <w:pPr>
+        <w:ind w:left="440"/>
+      </w:pPr>
       <w:r>
         <w:t>この省令は、平成六年四月一日から施行する。</w:t>
       </w:r>
@@ -1396,7 +1266,7 @@
         <w:pStyle w:val="Heading1"/>
       </w:pPr>
       <w:r>
-        <w:t>附　則（平成六年三月三〇日厚生省令第一九号）</w:t>
+        <w:t>附則（平成六年三月三〇日厚生省令第一九号）</w:t>
       </w:r>
     </w:p>
     <w:p>
@@ -1414,7 +1284,7 @@
         <w:pStyle w:val="Heading1"/>
       </w:pPr>
       <w:r>
-        <w:t>附　則（平成九年三月二七日厚生省令第二五号）</w:t>
+        <w:t>附則（平成九年三月二七日厚生省令第二五号）</w:t>
       </w:r>
     </w:p>
     <w:p>
@@ -1432,7 +1302,7 @@
         <w:pStyle w:val="Heading1"/>
       </w:pPr>
       <w:r>
-        <w:t>附　則（平成一〇年二月一八日厚生省令第一六号）</w:t>
+        <w:t>附則（平成一〇年二月一八日厚生省令第一六号）</w:t>
       </w:r>
     </w:p>
     <w:p>
@@ -1471,10 +1341,22 @@
         <w:pStyle w:val="Heading1"/>
       </w:pPr>
       <w:r>
-        <w:t>附　則（平成一一年一月一一日厚生省令第二号）</w:t>
+        <w:t>附則（平成一一年一月一一日厚生省令第二号）</w:t>
       </w:r>
     </w:p>
     <w:p>
+      <w:pPr>
+        <w:pStyle w:val="Heading5"/>
+        <w:ind w:left="440"/>
+      </w:pPr>
+      <w:r>
+        <w:t>１</w:t>
+      </w:r>
+    </w:p>
+    <w:p>
+      <w:pPr>
+        <w:ind w:left="440"/>
+      </w:pPr>
       <w:r>
         <w:t>この省令は、公布の日から施行する。</w:t>
       </w:r>
@@ -1506,7 +1388,7 @@
         <w:pStyle w:val="Heading1"/>
       </w:pPr>
       <w:r>
-        <w:t>附　則（平成一二年三月三〇日厚生省令第五五号）</w:t>
+        <w:t>附則（平成一二年三月三〇日厚生省令第五五号）</w:t>
       </w:r>
     </w:p>
     <w:p>
@@ -1524,10 +1406,22 @@
         <w:pStyle w:val="Heading1"/>
       </w:pPr>
       <w:r>
-        <w:t>附　則（平成一二年一〇月二〇日厚生省令第一二七号）</w:t>
+        <w:t>附則（平成一二年一〇月二〇日厚生省令第一二七号）</w:t>
       </w:r>
     </w:p>
     <w:p>
+      <w:pPr>
+        <w:pStyle w:val="Heading5"/>
+        <w:ind w:left="440"/>
+      </w:pPr>
+      <w:r>
+        <w:t>１</w:t>
+      </w:r>
+    </w:p>
+    <w:p>
+      <w:pPr>
+        <w:ind w:left="440"/>
+      </w:pPr>
       <w:r>
         <w:t>この省令は、内閣法の一部を改正する法律（平成十一年法律第八十八号）の施行の日（平成十三年一月六日）から施行する。</w:t>
       </w:r>
@@ -1576,7 +1470,7 @@
         <w:pStyle w:val="Heading1"/>
       </w:pPr>
       <w:r>
-        <w:t>附　則（平成一三年七月一三日厚生労働省令第一五九号）</w:t>
+        <w:t>附則（平成一三年七月一三日厚生労働省令第一五九号）</w:t>
       </w:r>
     </w:p>
     <w:p>
@@ -1594,10 +1488,22 @@
         <w:pStyle w:val="Heading1"/>
       </w:pPr>
       <w:r>
-        <w:t>附　則（平成一四年二月二二日厚生労働省令第一四号）</w:t>
+        <w:t>附則（平成一四年二月二二日厚生労働省令第一四号）</w:t>
       </w:r>
     </w:p>
     <w:p>
+      <w:pPr>
+        <w:pStyle w:val="Heading5"/>
+        <w:ind w:left="440"/>
+      </w:pPr>
+      <w:r>
+        <w:t>１</w:t>
+      </w:r>
+    </w:p>
+    <w:p>
+      <w:pPr>
+        <w:ind w:left="440"/>
+      </w:pPr>
       <w:r>
         <w:t>この省令は、保健婦助産婦看護婦法の一部を改正する法律の施行の日（平成十四年三月一日）から施行する。</w:t>
       </w:r>
@@ -1612,7 +1518,7 @@
         <w:pStyle w:val="Heading1"/>
       </w:pPr>
       <w:r>
-        <w:t>附　則（平成一四年七月一二日厚生労働省令第九六号）</w:t>
+        <w:t>附則（平成一四年七月一二日厚生労働省令第九六号）</w:t>
       </w:r>
     </w:p>
     <w:p>
@@ -1638,7 +1544,7 @@
         <w:pStyle w:val="Heading1"/>
       </w:pPr>
       <w:r>
-        <w:t>附　則（平成一六年三月二六日厚生労働省令第四七号）</w:t>
+        <w:t>附則（平成一六年三月二六日厚生労働省令第四七号）</w:t>
       </w:r>
     </w:p>
     <w:p>
@@ -1656,7 +1562,7 @@
         <w:pStyle w:val="Heading1"/>
       </w:pPr>
       <w:r>
-        <w:t>附　則（平成一六年九月二八日厚生労働省令第一三八号）</w:t>
+        <w:t>附則（平成一六年九月二八日厚生労働省令第一三八号）</w:t>
       </w:r>
     </w:p>
     <w:p>
@@ -1674,7 +1580,7 @@
         <w:pStyle w:val="Heading1"/>
       </w:pPr>
       <w:r>
-        <w:t>附　則（平成二二年四月一日厚生労働省令第五七号）</w:t>
+        <w:t>附則（平成二二年四月一日厚生労働省令第五七号）</w:t>
       </w:r>
     </w:p>
     <w:p>
@@ -1692,7 +1598,7 @@
         <w:pStyle w:val="Heading1"/>
       </w:pPr>
       <w:r>
-        <w:t>附　則（平成二五年一月九日厚生労働省令第二号）</w:t>
+        <w:t>附則（平成二五年一月九日厚生労働省令第二号）</w:t>
       </w:r>
     </w:p>
     <w:p>
@@ -1710,10 +1616,22 @@
         <w:pStyle w:val="Heading1"/>
       </w:pPr>
       <w:r>
-        <w:t>附　則（平成三〇年一一月九日厚生労働省令第一三一号）</w:t>
+        <w:t>附則（平成三〇年一一月九日厚生労働省令第一三一号）</w:t>
       </w:r>
     </w:p>
     <w:p>
+      <w:pPr>
+        <w:pStyle w:val="Heading5"/>
+        <w:ind w:left="440"/>
+      </w:pPr>
+      <w:r>
+        <w:t>１</w:t>
+      </w:r>
+    </w:p>
+    <w:p>
+      <w:pPr>
+        <w:ind w:left="440"/>
+      </w:pPr>
       <w:r>
         <w:t>この省令は、平成三十一年一月一日から施行する。</w:t>
       </w:r>
@@ -1762,7 +1680,7 @@
         <w:pStyle w:val="Heading1"/>
       </w:pPr>
       <w:r>
-        <w:t>附　則（平成三〇年一一月三〇日厚生労働省令第一三九号）</w:t>
+        <w:t>附則（平成三〇年一一月三〇日厚生労働省令第一三九号）</w:t>
       </w:r>
     </w:p>
     <w:p>
@@ -1788,7 +1706,7 @@
         <w:pStyle w:val="Heading1"/>
       </w:pPr>
       <w:r>
-        <w:t>附　則（令和元年五月七日厚生労働省令第一号）</w:t>
+        <w:t>附則（令和元年五月七日厚生労働省令第一号）</w:t>
       </w:r>
     </w:p>
     <w:p>
@@ -1844,7 +1762,7 @@
         <w:pStyle w:val="Heading1"/>
       </w:pPr>
       <w:r>
-        <w:t>附　則（令和元年六月二八日厚生労働省令第二〇号）</w:t>
+        <w:t>附則（令和元年六月二八日厚生労働省令第二〇号）</w:t>
       </w:r>
     </w:p>
     <w:p>
@@ -1910,7 +1828,7 @@
     </w:pPr>
     <w:r>
       <w:tab/>
-      <w:t>WeGov v0.1 - FTS141</w:t>
+      <w:t>WeGov v0.2 - FTS141</w:t>
     </w:r>
   </w:p>
 </w:ftr>
